--- a/fra/docx/37.content.docx
+++ b/fra/docx/37.content.docx
@@ -4,39 +4,88 @@
   <w:body>
     <w:p/>
     <w:p>
-      <w:r/>
+      <w:pPr/>
+      <w:r>
+        <w:rPr>
+          <w:lang w:val="fr_FR" w:bidi="fr_FR"/>
+        </w:rPr>
+      </w:r>
     </w:p>
     <w:p>
       <w:pPr>
         <w:pStyle w:val="Heading2"/>
       </w:pPr>
       <w:r>
+        <w:rPr>
+          <w:lang w:val="fr_FR" w:bidi="fr_FR"/>
+        </w:rPr>
+        <w:t>Resource: Questions de Traduction (unfoldingWord)</w:t>
+      </w:r>
+      <w:r>
+        <w:rPr>
+          <w:lang w:val="fr_FR" w:bidi="fr_FR"/>
+        </w:rPr>
+      </w:r>
+    </w:p>
+    <w:p>
+      <w:pPr>
+        <w:pStyle w:val="Heading2"/>
+      </w:pPr>
+      <w:r>
+        <w:rPr>
+          <w:lang w:val="fr_FR" w:bidi="fr_FR"/>
+        </w:rPr>
         <w:t>License Information</w:t>
       </w:r>
-      <w:r/>
-    </w:p>
-    <w:p>
-      <w:r/>
+      <w:r>
+        <w:rPr>
+          <w:lang w:val="fr_FR" w:bidi="fr_FR"/>
+        </w:rPr>
+      </w:r>
+    </w:p>
+    <w:p>
+      <w:pPr/>
+      <w:r>
+        <w:rPr>
+          <w:lang w:val="fr_FR" w:bidi="fr_FR"/>
+        </w:rPr>
+      </w:r>
       <w:r>
         <w:rPr>
           <w:b/>
-        </w:rPr>
-        <w:t>Translation Questions (unfoldingWord)</w:t>
-      </w:r>
-      <w:r>
+          <w:lang w:val="fr_FR" w:bidi="fr_FR"/>
+        </w:rPr>
+        <w:t>Questions de Traduction (unfoldingWord)</w:t>
+      </w:r>
+      <w:r>
+        <w:rPr>
+          <w:lang w:val="fr_FR" w:bidi="fr_FR"/>
+        </w:rPr>
         <w:t xml:space="preserve"> (French) is based on</w:t>
       </w:r>
       <w:r>
+        <w:rPr>
+          <w:lang w:val="fr_FR" w:bidi="fr_FR"/>
+        </w:rPr>
         <w:t xml:space="preserve">: </w:t>
       </w:r>
       <w:r>
+        <w:rPr>
+          <w:lang w:val="fr_FR" w:bidi="fr_FR"/>
+        </w:rPr>
         <w:t>unfoldingWord® Translation Questions</w:t>
       </w:r>
       <w:r>
+        <w:rPr>
+          <w:lang w:val="fr_FR" w:bidi="fr_FR"/>
+        </w:rPr>
         <w:t xml:space="preserve">, </w:t>
       </w:r>
       <w:hyperlink r:id="rId13">
         <w:r>
+          <w:rPr>
+            <w:lang w:val="fr_FR" w:bidi="fr_FR"/>
+          </w:rPr>
           <w:rPr>
             <w:color w:val="0000EE"/>
             <w:u w:val="single"/>
@@ -45,10 +94,16 @@
         </w:r>
       </w:hyperlink>
       <w:r>
+        <w:rPr>
+          <w:lang w:val="fr_FR" w:bidi="fr_FR"/>
+        </w:rPr>
         <w:t xml:space="preserve">, 2022, which is licensed under a </w:t>
       </w:r>
       <w:hyperlink r:id="rId14">
         <w:r>
+          <w:rPr>
+            <w:lang w:val="fr_FR" w:bidi="fr_FR"/>
+          </w:rPr>
           <w:rPr>
             <w:color w:val="0000EE"/>
             <w:u w:val="single"/>
@@ -57,24 +112,50 @@
         </w:r>
       </w:hyperlink>
       <w:r>
+        <w:rPr>
+          <w:lang w:val="fr_FR" w:bidi="fr_FR"/>
+        </w:rPr>
         <w:t>.</w:t>
       </w:r>
-      <w:r/>
-    </w:p>
-    <w:p>
-      <w:r/>
-      <w:r>
+      <w:r>
+        <w:rPr>
+          <w:lang w:val="fr_FR" w:bidi="fr_FR"/>
+        </w:rPr>
+      </w:r>
+    </w:p>
+    <w:p>
+      <w:pPr/>
+      <w:r>
+        <w:rPr>
+          <w:lang w:val="fr_FR" w:bidi="fr_FR"/>
+        </w:rPr>
+      </w:r>
+      <w:r>
+        <w:rPr>
+          <w:lang w:val="fr_FR" w:bidi="fr_FR"/>
+        </w:rPr>
         <w:t>This PDF version is provided under the same license.</w:t>
       </w:r>
-      <w:r/>
-      <w:r/>
+      <w:r>
+        <w:rPr>
+          <w:lang w:val="fr_FR" w:bidi="fr_FR"/>
+        </w:rPr>
+      </w:r>
+      <w:r>
+        <w:rPr>
+          <w:lang w:val="fr_FR" w:bidi="fr_FR"/>
+        </w:rPr>
+      </w:r>
     </w:p>
     <w:p>
       <w:pPr>
         <w:pStyle w:val="Heading1"/>
       </w:pPr>
       <w:r>
-        <w:t>Translation Questions (unfoldingWord)</w:t>
+        <w:rPr>
+          <w:lang w:val="fr_FR" w:bidi="fr_FR"/>
+        </w:rPr>
+        <w:t>Questions de Traduction (unfoldingWord)</w:t>
       </w:r>
     </w:p>
     <w:p>
@@ -96,699 +177,1561 @@
       </w:pPr>
     </w:p>
     <w:p>
-      <w:r/>
+      <w:pPr/>
+      <w:r>
+        <w:rPr>
+          <w:lang w:val="fr_FR" w:bidi="fr_FR"/>
+        </w:rPr>
+      </w:r>
     </w:p>
     <w:p>
       <w:pPr>
         <w:pStyle w:val="Heading2"/>
       </w:pPr>
       <w:r>
+        <w:rPr>
+          <w:lang w:val="fr_FR" w:bidi="fr_FR"/>
+        </w:rPr>
+        <w:t>HAG</w:t>
+      </w:r>
+      <w:r>
+        <w:rPr>
+          <w:lang w:val="fr_FR" w:bidi="fr_FR"/>
+        </w:rPr>
+      </w:r>
+    </w:p>
+    <w:p>
+      <w:pPr/>
+      <w:r>
+        <w:rPr>
+          <w:lang w:val="fr_FR" w:bidi="fr_FR"/>
+        </w:rPr>
+      </w:r>
+      <w:r>
+        <w:rPr>
+          <w:i/>
+          <w:lang w:val="fr_FR" w:bidi="fr_FR"/>
+        </w:rPr>
+        <w:t>Aggée 1.1, Aggée 1.1 (#2), Aggée 1.2, Aggée 1.4, Aggée 1.8, Aggée 1.9, Aggée 1.12, Aggée 1.13, Aggée 1.14–15, Aggée 2.1, Aggée 2.3–4, Aggée 2.5, Aggée 2.6–7, Aggée 2.11–12, Aggée 2.13, Aggée 2.14, Aggée 2.16, Aggée 2.17, Aggée 2.18, Aggée 2.19, Aggée 2.21–22, Aggée 2.23</w:t>
+      </w:r>
+      <w:r>
+        <w:rPr>
+          <w:lang w:val="fr_FR" w:bidi="fr_FR"/>
+        </w:rPr>
+      </w:r>
+    </w:p>
+    <w:p>
+      <w:pPr/>
+      <w:r>
+        <w:rPr>
+          <w:lang w:val="fr_FR" w:bidi="fr_FR"/>
+        </w:rPr>
+      </w:r>
+      <w:r>
+        <w:rPr>
+          <w:lang w:val="fr_FR" w:bidi="fr_FR"/>
+        </w:rPr>
+        <w:t xml:space="preserve"> </w:t>
+      </w:r>
+      <w:r>
+        <w:rPr>
+          <w:lang w:val="fr_FR" w:bidi="fr_FR"/>
+        </w:rPr>
+      </w:r>
+      <w:r>
+        <w:rPr>
+          <w:lang w:val="fr_FR" w:bidi="fr_FR"/>
+        </w:rPr>
+      </w:r>
+    </w:p>
+    <w:p>
+      <w:pPr>
+        <w:sectPr>
+          <w:footnotePr>
+            <w:numRestart w:val="eachSect"/>
+          </w:footnotePr>
+          <w:type w:val="continuous"/>
+          <w:pgSz w:w="12240" w:h="15840" w:code="1"/>
+          <w:pgMar w:top="1440" w:right="1440" w:bottom="1440" w:left="1440" w:header="504" w:footer="504" w:gutter="0"/>
+          <w:cols w:space="708"/>
+          <w:titlePg/>
+          <w:docGrid w:linePitch="360"/>
+        </w:sectPr>
+      </w:pPr>
+    </w:p>
+    <w:p>
+      <w:pPr/>
+      <w:r>
+        <w:rPr>
+          <w:lang w:val="fr_FR" w:bidi="fr_FR"/>
+        </w:rPr>
+      </w:r>
+    </w:p>
+    <w:p>
+      <w:pPr>
+        <w:pStyle w:val="Heading2"/>
+      </w:pPr>
+      <w:r>
+        <w:rPr>
+          <w:lang w:val="fr_FR" w:bidi="fr_FR"/>
+        </w:rPr>
         <w:t>Aggée 1.1</w:t>
       </w:r>
-      <w:r/>
-    </w:p>
-    <w:p>
-      <w:r/>
+      <w:r>
+        <w:rPr>
+          <w:lang w:val="fr_FR" w:bidi="fr_FR"/>
+        </w:rPr>
+      </w:r>
+    </w:p>
+    <w:p>
+      <w:pPr/>
+      <w:r>
+        <w:rPr>
+          <w:lang w:val="fr_FR" w:bidi="fr_FR"/>
+        </w:rPr>
+      </w:r>
       <w:r>
         <w:rPr>
           <w:b/>
+          <w:lang w:val="fr_FR" w:bidi="fr_FR"/>
         </w:rPr>
         <w:t>Quand la parole de l’Éternel a-t-elle été transmise par le prophète Aggée ?</w:t>
       </w:r>
     </w:p>
     <w:p>
-      <w:r/>
-      <w:r>
+      <w:pPr/>
+      <w:r>
+        <w:rPr>
+          <w:lang w:val="fr_FR" w:bidi="fr_FR"/>
+        </w:rPr>
+      </w:r>
+      <w:r>
+        <w:rPr>
+          <w:lang w:val="fr_FR" w:bidi="fr_FR"/>
+        </w:rPr>
         <w:t>La parole de l’Éternel a été adressée par Aggée dans la seconde année du roi Darius, le premier jour du sixième mois.</w:t>
       </w:r>
-      <w:r/>
-      <w:r/>
-    </w:p>
-    <w:p>
-      <w:r/>
+      <w:r>
+        <w:rPr>
+          <w:lang w:val="fr_FR" w:bidi="fr_FR"/>
+        </w:rPr>
+      </w:r>
+      <w:r>
+        <w:rPr>
+          <w:lang w:val="fr_FR" w:bidi="fr_FR"/>
+        </w:rPr>
+      </w:r>
+    </w:p>
+    <w:p>
+      <w:pPr/>
+      <w:r>
+        <w:rPr>
+          <w:lang w:val="fr_FR" w:bidi="fr_FR"/>
+        </w:rPr>
+      </w:r>
     </w:p>
     <w:p>
       <w:pPr>
         <w:pStyle w:val="Heading2"/>
       </w:pPr>
       <w:r>
+        <w:rPr>
+          <w:lang w:val="fr_FR" w:bidi="fr_FR"/>
+        </w:rPr>
         <w:t>Aggée 1.1 (#2)</w:t>
       </w:r>
-      <w:r/>
-    </w:p>
-    <w:p>
-      <w:r/>
+      <w:r>
+        <w:rPr>
+          <w:lang w:val="fr_FR" w:bidi="fr_FR"/>
+        </w:rPr>
+      </w:r>
+    </w:p>
+    <w:p>
+      <w:pPr/>
+      <w:r>
+        <w:rPr>
+          <w:lang w:val="fr_FR" w:bidi="fr_FR"/>
+        </w:rPr>
+      </w:r>
       <w:r>
         <w:rPr>
           <w:b/>
+          <w:lang w:val="fr_FR" w:bidi="fr_FR"/>
         </w:rPr>
         <w:t>À qui la parole de l’Éternel était-elle adressée ?</w:t>
       </w:r>
     </w:p>
     <w:p>
-      <w:r/>
-      <w:r>
+      <w:pPr/>
+      <w:r>
+        <w:rPr>
+          <w:lang w:val="fr_FR" w:bidi="fr_FR"/>
+        </w:rPr>
+      </w:r>
+      <w:r>
+        <w:rPr>
+          <w:lang w:val="fr_FR" w:bidi="fr_FR"/>
+        </w:rPr>
         <w:t>Elle était destinée à Zorobabel, le gouverneur de Juda, et à Josué, le souverain sacrificateur.</w:t>
       </w:r>
     </w:p>
     <w:p>
-      <w:r/>
-      <w:r/>
-      <w:r/>
-    </w:p>
-    <w:p>
-      <w:r/>
+      <w:pPr/>
+      <w:r>
+        <w:rPr>
+          <w:lang w:val="fr_FR" w:bidi="fr_FR"/>
+        </w:rPr>
+      </w:r>
+      <w:r>
+        <w:rPr>
+          <w:lang w:val="fr_FR" w:bidi="fr_FR"/>
+        </w:rPr>
+      </w:r>
+      <w:r>
+        <w:rPr>
+          <w:lang w:val="fr_FR" w:bidi="fr_FR"/>
+        </w:rPr>
+      </w:r>
+    </w:p>
+    <w:p>
+      <w:pPr/>
+      <w:r>
+        <w:rPr>
+          <w:lang w:val="fr_FR" w:bidi="fr_FR"/>
+        </w:rPr>
+      </w:r>
     </w:p>
     <w:p>
       <w:pPr>
         <w:pStyle w:val="Heading2"/>
       </w:pPr>
       <w:r>
+        <w:rPr>
+          <w:lang w:val="fr_FR" w:bidi="fr_FR"/>
+        </w:rPr>
         <w:t>Aggée 1.2</w:t>
       </w:r>
-      <w:r/>
-    </w:p>
-    <w:p>
-      <w:r/>
+      <w:r>
+        <w:rPr>
+          <w:lang w:val="fr_FR" w:bidi="fr_FR"/>
+        </w:rPr>
+      </w:r>
+    </w:p>
+    <w:p>
+      <w:pPr/>
+      <w:r>
+        <w:rPr>
+          <w:lang w:val="fr_FR" w:bidi="fr_FR"/>
+        </w:rPr>
+      </w:r>
       <w:r>
         <w:rPr>
           <w:b/>
+          <w:lang w:val="fr_FR" w:bidi="fr_FR"/>
         </w:rPr>
         <w:t>Qu’avait déclaré l’Éternel à propos de ce que disaient les gens ?</w:t>
       </w:r>
     </w:p>
     <w:p>
-      <w:r/>
-      <w:r>
+      <w:pPr/>
+      <w:r>
+        <w:rPr>
+          <w:lang w:val="fr_FR" w:bidi="fr_FR"/>
+        </w:rPr>
+      </w:r>
+      <w:r>
+        <w:rPr>
+          <w:lang w:val="fr_FR" w:bidi="fr_FR"/>
+        </w:rPr>
         <w:t>L</w:t>
       </w:r>
       <w:r>
+        <w:rPr>
+          <w:lang w:val="fr_FR" w:bidi="fr_FR"/>
+        </w:rPr>
         <w:t>’Éternel avait déclaré que le peuple prétendait que le temps n’était pas encore venu de rebâtir la maison de l’Éternel.</w:t>
       </w:r>
     </w:p>
     <w:p>
-      <w:r/>
-      <w:r/>
-      <w:r/>
-    </w:p>
-    <w:p>
-      <w:r/>
+      <w:pPr/>
+      <w:r>
+        <w:rPr>
+          <w:lang w:val="fr_FR" w:bidi="fr_FR"/>
+        </w:rPr>
+      </w:r>
+      <w:r>
+        <w:rPr>
+          <w:lang w:val="fr_FR" w:bidi="fr_FR"/>
+        </w:rPr>
+      </w:r>
+      <w:r>
+        <w:rPr>
+          <w:lang w:val="fr_FR" w:bidi="fr_FR"/>
+        </w:rPr>
+      </w:r>
+    </w:p>
+    <w:p>
+      <w:pPr/>
+      <w:r>
+        <w:rPr>
+          <w:lang w:val="fr_FR" w:bidi="fr_FR"/>
+        </w:rPr>
+      </w:r>
     </w:p>
     <w:p>
       <w:pPr>
         <w:pStyle w:val="Heading2"/>
       </w:pPr>
       <w:r>
+        <w:rPr>
+          <w:lang w:val="fr_FR" w:bidi="fr_FR"/>
+        </w:rPr>
         <w:t>Aggée 1.4</w:t>
       </w:r>
-      <w:r/>
-    </w:p>
-    <w:p>
-      <w:r/>
+      <w:r>
+        <w:rPr>
+          <w:lang w:val="fr_FR" w:bidi="fr_FR"/>
+        </w:rPr>
+      </w:r>
+    </w:p>
+    <w:p>
+      <w:pPr/>
+      <w:r>
+        <w:rPr>
+          <w:lang w:val="fr_FR" w:bidi="fr_FR"/>
+        </w:rPr>
+      </w:r>
       <w:r>
         <w:rPr>
           <w:b/>
+          <w:lang w:val="fr_FR" w:bidi="fr_FR"/>
         </w:rPr>
         <w:t xml:space="preserve">Dans quel état se trouvait la maison de l’Éternel pendant que le peuple </w:t>
       </w:r>
       <w:r>
         <w:rPr>
           <w:b/>
+          <w:lang w:val="fr_FR" w:bidi="fr_FR"/>
         </w:rPr>
         <w:t>vivait dans des demeures confortables</w:t>
       </w:r>
       <w:r>
         <w:rPr>
           <w:b/>
+          <w:lang w:val="fr_FR" w:bidi="fr_FR"/>
         </w:rPr>
         <w:t xml:space="preserve"> ?</w:t>
       </w:r>
     </w:p>
     <w:p>
-      <w:r/>
-      <w:r>
+      <w:pPr/>
+      <w:r>
+        <w:rPr>
+          <w:lang w:val="fr_FR" w:bidi="fr_FR"/>
+        </w:rPr>
+      </w:r>
+      <w:r>
+        <w:rPr>
+          <w:lang w:val="fr_FR" w:bidi="fr_FR"/>
+        </w:rPr>
         <w:t>La maison de l’Éternel était en ruines.</w:t>
       </w:r>
-      <w:r/>
-      <w:r/>
-    </w:p>
-    <w:p>
-      <w:r/>
+      <w:r>
+        <w:rPr>
+          <w:lang w:val="fr_FR" w:bidi="fr_FR"/>
+        </w:rPr>
+      </w:r>
+      <w:r>
+        <w:rPr>
+          <w:lang w:val="fr_FR" w:bidi="fr_FR"/>
+        </w:rPr>
+      </w:r>
+    </w:p>
+    <w:p>
+      <w:pPr/>
+      <w:r>
+        <w:rPr>
+          <w:lang w:val="fr_FR" w:bidi="fr_FR"/>
+        </w:rPr>
+      </w:r>
     </w:p>
     <w:p>
       <w:pPr>
         <w:pStyle w:val="Heading2"/>
       </w:pPr>
       <w:r>
+        <w:rPr>
+          <w:lang w:val="fr_FR" w:bidi="fr_FR"/>
+        </w:rPr>
         <w:t>Aggée 1.8</w:t>
       </w:r>
-      <w:r/>
-    </w:p>
-    <w:p>
-      <w:r/>
+      <w:r>
+        <w:rPr>
+          <w:lang w:val="fr_FR" w:bidi="fr_FR"/>
+        </w:rPr>
+      </w:r>
+    </w:p>
+    <w:p>
+      <w:pPr/>
+      <w:r>
+        <w:rPr>
+          <w:lang w:val="fr_FR" w:bidi="fr_FR"/>
+        </w:rPr>
+      </w:r>
       <w:r>
         <w:rPr>
           <w:b/>
+          <w:lang w:val="fr_FR" w:bidi="fr_FR"/>
         </w:rPr>
         <w:t>Qu'est-ce que l’Éternel a demandé au peuple de faire</w:t>
       </w:r>
       <w:r>
         <w:rPr>
           <w:b/>
+          <w:lang w:val="fr_FR" w:bidi="fr_FR"/>
         </w:rPr>
         <w:t xml:space="preserve"> ?</w:t>
       </w:r>
     </w:p>
     <w:p>
-      <w:r/>
-      <w:r>
+      <w:pPr/>
+      <w:r>
+        <w:rPr>
+          <w:lang w:val="fr_FR" w:bidi="fr_FR"/>
+        </w:rPr>
+      </w:r>
+      <w:r>
+        <w:rPr>
+          <w:lang w:val="fr_FR" w:bidi="fr_FR"/>
+        </w:rPr>
         <w:t>L’Éternel a demandé au peuple de monter sur la montagne, de rapporter du bois et de rebâtir sa maison.</w:t>
       </w:r>
-      <w:r/>
-      <w:r/>
-    </w:p>
-    <w:p>
-      <w:r/>
+      <w:r>
+        <w:rPr>
+          <w:lang w:val="fr_FR" w:bidi="fr_FR"/>
+        </w:rPr>
+      </w:r>
+      <w:r>
+        <w:rPr>
+          <w:lang w:val="fr_FR" w:bidi="fr_FR"/>
+        </w:rPr>
+      </w:r>
+    </w:p>
+    <w:p>
+      <w:pPr/>
+      <w:r>
+        <w:rPr>
+          <w:lang w:val="fr_FR" w:bidi="fr_FR"/>
+        </w:rPr>
+      </w:r>
     </w:p>
     <w:p>
       <w:pPr>
         <w:pStyle w:val="Heading2"/>
       </w:pPr>
       <w:r>
+        <w:rPr>
+          <w:lang w:val="fr_FR" w:bidi="fr_FR"/>
+        </w:rPr>
         <w:t>Aggée 1.9</w:t>
       </w:r>
-      <w:r/>
-    </w:p>
-    <w:p>
-      <w:r/>
+      <w:r>
+        <w:rPr>
+          <w:lang w:val="fr_FR" w:bidi="fr_FR"/>
+        </w:rPr>
+      </w:r>
+    </w:p>
+    <w:p>
+      <w:pPr/>
+      <w:r>
+        <w:rPr>
+          <w:lang w:val="fr_FR" w:bidi="fr_FR"/>
+        </w:rPr>
+      </w:r>
       <w:r>
         <w:rPr>
           <w:b/>
+          <w:lang w:val="fr_FR" w:bidi="fr_FR"/>
         </w:rPr>
         <w:t>Pourquoi l’Éternel a-t-il dissipé la maigre récolte rapportée par le peuple ?</w:t>
       </w:r>
     </w:p>
     <w:p>
-      <w:r/>
-      <w:r>
+      <w:pPr/>
+      <w:r>
+        <w:rPr>
+          <w:lang w:val="fr_FR" w:bidi="fr_FR"/>
+        </w:rPr>
+      </w:r>
+      <w:r>
+        <w:rPr>
+          <w:lang w:val="fr_FR" w:bidi="fr_FR"/>
+        </w:rPr>
         <w:t>L’Éternel a dissipé la récolte parce que sa maison était détruite, et que pourtant chacun s'empressait dans sa propre demeure.</w:t>
       </w:r>
-      <w:r/>
-      <w:r/>
-    </w:p>
-    <w:p>
-      <w:r/>
+      <w:r>
+        <w:rPr>
+          <w:lang w:val="fr_FR" w:bidi="fr_FR"/>
+        </w:rPr>
+      </w:r>
+      <w:r>
+        <w:rPr>
+          <w:lang w:val="fr_FR" w:bidi="fr_FR"/>
+        </w:rPr>
+      </w:r>
+    </w:p>
+    <w:p>
+      <w:pPr/>
+      <w:r>
+        <w:rPr>
+          <w:lang w:val="fr_FR" w:bidi="fr_FR"/>
+        </w:rPr>
+      </w:r>
     </w:p>
     <w:p>
       <w:pPr>
         <w:pStyle w:val="Heading2"/>
       </w:pPr>
       <w:r>
+        <w:rPr>
+          <w:lang w:val="fr_FR" w:bidi="fr_FR"/>
+        </w:rPr>
         <w:t>Aggée 1.12</w:t>
       </w:r>
-      <w:r/>
-    </w:p>
-    <w:p>
-      <w:r/>
+      <w:r>
+        <w:rPr>
+          <w:lang w:val="fr_FR" w:bidi="fr_FR"/>
+        </w:rPr>
+      </w:r>
+    </w:p>
+    <w:p>
+      <w:pPr/>
+      <w:r>
+        <w:rPr>
+          <w:lang w:val="fr_FR" w:bidi="fr_FR"/>
+        </w:rPr>
+      </w:r>
       <w:r>
         <w:rPr>
           <w:b/>
+          <w:lang w:val="fr_FR" w:bidi="fr_FR"/>
         </w:rPr>
         <w:t>Comment Zorobabel, Josué le souverain sacrificateur et le reste du peuple ont-ils réagi à la voix de l’Éternel et aux paroles du prophète Aggée ?</w:t>
       </w:r>
     </w:p>
     <w:p>
-      <w:r/>
-      <w:r>
+      <w:pPr/>
+      <w:r>
+        <w:rPr>
+          <w:lang w:val="fr_FR" w:bidi="fr_FR"/>
+        </w:rPr>
+      </w:r>
+      <w:r>
+        <w:rPr>
+          <w:lang w:val="fr_FR" w:bidi="fr_FR"/>
+        </w:rPr>
         <w:t>Ils ont écouté la voix de l’Éternel, ainsi que les paroles d’Aggée, car ils craignaient Dieu.</w:t>
       </w:r>
-      <w:r/>
-      <w:r/>
-    </w:p>
-    <w:p>
-      <w:r/>
+      <w:r>
+        <w:rPr>
+          <w:lang w:val="fr_FR" w:bidi="fr_FR"/>
+        </w:rPr>
+      </w:r>
+      <w:r>
+        <w:rPr>
+          <w:lang w:val="fr_FR" w:bidi="fr_FR"/>
+        </w:rPr>
+      </w:r>
+    </w:p>
+    <w:p>
+      <w:pPr/>
+      <w:r>
+        <w:rPr>
+          <w:lang w:val="fr_FR" w:bidi="fr_FR"/>
+        </w:rPr>
+      </w:r>
     </w:p>
     <w:p>
       <w:pPr>
         <w:pStyle w:val="Heading2"/>
       </w:pPr>
       <w:r>
+        <w:rPr>
+          <w:lang w:val="fr_FR" w:bidi="fr_FR"/>
+        </w:rPr>
         <w:t>Aggée 1.13</w:t>
       </w:r>
-      <w:r/>
-    </w:p>
-    <w:p>
-      <w:r/>
+      <w:r>
+        <w:rPr>
+          <w:lang w:val="fr_FR" w:bidi="fr_FR"/>
+        </w:rPr>
+      </w:r>
+    </w:p>
+    <w:p>
+      <w:pPr/>
+      <w:r>
+        <w:rPr>
+          <w:lang w:val="fr_FR" w:bidi="fr_FR"/>
+        </w:rPr>
+      </w:r>
       <w:r>
         <w:rPr>
           <w:b/>
+          <w:lang w:val="fr_FR" w:bidi="fr_FR"/>
         </w:rPr>
         <w:t>Comment l’Éternel a-t-il réagi à l’obéissance du peuple ?</w:t>
       </w:r>
     </w:p>
     <w:p>
-      <w:r/>
-      <w:r>
+      <w:pPr/>
+      <w:r>
+        <w:rPr>
+          <w:lang w:val="fr_FR" w:bidi="fr_FR"/>
+        </w:rPr>
+      </w:r>
+      <w:r>
+        <w:rPr>
+          <w:lang w:val="fr_FR" w:bidi="fr_FR"/>
+        </w:rPr>
         <w:t>L’Éternel leur a envoyé un message par l'intermédiaire du prophète Aggée, leur déclarant : « Je suis avec vous ».</w:t>
       </w:r>
-      <w:r/>
-      <w:r/>
-    </w:p>
-    <w:p>
-      <w:r/>
+      <w:r>
+        <w:rPr>
+          <w:lang w:val="fr_FR" w:bidi="fr_FR"/>
+        </w:rPr>
+      </w:r>
+      <w:r>
+        <w:rPr>
+          <w:lang w:val="fr_FR" w:bidi="fr_FR"/>
+        </w:rPr>
+      </w:r>
+    </w:p>
+    <w:p>
+      <w:pPr/>
+      <w:r>
+        <w:rPr>
+          <w:lang w:val="fr_FR" w:bidi="fr_FR"/>
+        </w:rPr>
+      </w:r>
     </w:p>
     <w:p>
       <w:pPr>
         <w:pStyle w:val="Heading2"/>
       </w:pPr>
       <w:r>
+        <w:rPr>
+          <w:lang w:val="fr_FR" w:bidi="fr_FR"/>
+        </w:rPr>
         <w:t>Aggée 1.14–15</w:t>
       </w:r>
-      <w:r/>
-    </w:p>
-    <w:p>
-      <w:r/>
+      <w:r>
+        <w:rPr>
+          <w:lang w:val="fr_FR" w:bidi="fr_FR"/>
+        </w:rPr>
+      </w:r>
+    </w:p>
+    <w:p>
+      <w:pPr/>
+      <w:r>
+        <w:rPr>
+          <w:lang w:val="fr_FR" w:bidi="fr_FR"/>
+        </w:rPr>
+      </w:r>
       <w:r>
         <w:rPr>
           <w:b/>
+          <w:lang w:val="fr_FR" w:bidi="fr_FR"/>
         </w:rPr>
         <w:t>Quand l’Éternel a-t-il réveillé l'esprit de Zorobabel, Josué et du reste du peuple, pour qu’ils travaillent à la reconstruction de la maison de l’Éternel ?</w:t>
       </w:r>
     </w:p>
     <w:p>
-      <w:r/>
-      <w:r>
+      <w:pPr/>
+      <w:r>
+        <w:rPr>
+          <w:lang w:val="fr_FR" w:bidi="fr_FR"/>
+        </w:rPr>
+      </w:r>
+      <w:r>
+        <w:rPr>
+          <w:lang w:val="fr_FR" w:bidi="fr_FR"/>
+        </w:rPr>
         <w:t>L’Éternel a réveillé leurs esprits le vingt-quatrième jour du sixième mois, la seconde année du règne du roi Darius.</w:t>
       </w:r>
-      <w:r/>
-      <w:r/>
-    </w:p>
-    <w:p>
-      <w:r/>
+      <w:r>
+        <w:rPr>
+          <w:lang w:val="fr_FR" w:bidi="fr_FR"/>
+        </w:rPr>
+      </w:r>
+      <w:r>
+        <w:rPr>
+          <w:lang w:val="fr_FR" w:bidi="fr_FR"/>
+        </w:rPr>
+      </w:r>
+    </w:p>
+    <w:p>
+      <w:pPr/>
+      <w:r>
+        <w:rPr>
+          <w:lang w:val="fr_FR" w:bidi="fr_FR"/>
+        </w:rPr>
+      </w:r>
     </w:p>
     <w:p>
       <w:pPr>
         <w:pStyle w:val="Heading2"/>
       </w:pPr>
       <w:r>
+        <w:rPr>
+          <w:lang w:val="fr_FR" w:bidi="fr_FR"/>
+        </w:rPr>
         <w:t>Aggée 2.1</w:t>
       </w:r>
-      <w:r/>
-    </w:p>
-    <w:p>
-      <w:r/>
+      <w:r>
+        <w:rPr>
+          <w:lang w:val="fr_FR" w:bidi="fr_FR"/>
+        </w:rPr>
+      </w:r>
+    </w:p>
+    <w:p>
+      <w:pPr/>
+      <w:r>
+        <w:rPr>
+          <w:lang w:val="fr_FR" w:bidi="fr_FR"/>
+        </w:rPr>
+      </w:r>
       <w:r>
         <w:rPr>
           <w:b/>
+          <w:lang w:val="fr_FR" w:bidi="fr_FR"/>
         </w:rPr>
         <w:t>Quand la parole de l’Éternel a-t-elle de nouveau été transmise par le prophète Aggée ?</w:t>
       </w:r>
     </w:p>
     <w:p>
-      <w:r/>
-      <w:r>
+      <w:pPr/>
+      <w:r>
+        <w:rPr>
+          <w:lang w:val="fr_FR" w:bidi="fr_FR"/>
+        </w:rPr>
+      </w:r>
+      <w:r>
+        <w:rPr>
+          <w:lang w:val="fr_FR" w:bidi="fr_FR"/>
+        </w:rPr>
         <w:t>La parole de l'</w:t>
       </w:r>
       <w:r>
+        <w:rPr>
+          <w:lang w:val="fr_FR" w:bidi="fr_FR"/>
+        </w:rPr>
         <w:t>Éternel a</w:t>
       </w:r>
       <w:r>
+        <w:rPr>
+          <w:lang w:val="fr_FR" w:bidi="fr_FR"/>
+        </w:rPr>
         <w:t xml:space="preserve"> été donnée le vingt et unième jour du </w:t>
       </w:r>
       <w:r>
+        <w:rPr>
+          <w:lang w:val="fr_FR" w:bidi="fr_FR"/>
+        </w:rPr>
         <w:t xml:space="preserve">septième </w:t>
       </w:r>
       <w:r>
+        <w:rPr>
+          <w:lang w:val="fr_FR" w:bidi="fr_FR"/>
+        </w:rPr>
         <w:t>mois.</w:t>
       </w:r>
-      <w:r/>
-      <w:r/>
-    </w:p>
-    <w:p>
-      <w:r/>
+      <w:r>
+        <w:rPr>
+          <w:lang w:val="fr_FR" w:bidi="fr_FR"/>
+        </w:rPr>
+      </w:r>
+      <w:r>
+        <w:rPr>
+          <w:lang w:val="fr_FR" w:bidi="fr_FR"/>
+        </w:rPr>
+      </w:r>
+    </w:p>
+    <w:p>
+      <w:pPr/>
+      <w:r>
+        <w:rPr>
+          <w:lang w:val="fr_FR" w:bidi="fr_FR"/>
+        </w:rPr>
+      </w:r>
     </w:p>
     <w:p>
       <w:pPr>
         <w:pStyle w:val="Heading2"/>
       </w:pPr>
       <w:r>
+        <w:rPr>
+          <w:lang w:val="fr_FR" w:bidi="fr_FR"/>
+        </w:rPr>
         <w:t>Aggée 2.3–4</w:t>
       </w:r>
-      <w:r/>
-    </w:p>
-    <w:p>
-      <w:r/>
+      <w:r>
+        <w:rPr>
+          <w:lang w:val="fr_FR" w:bidi="fr_FR"/>
+        </w:rPr>
+      </w:r>
+    </w:p>
+    <w:p>
+      <w:pPr/>
+      <w:r>
+        <w:rPr>
+          <w:lang w:val="fr_FR" w:bidi="fr_FR"/>
+        </w:rPr>
+      </w:r>
       <w:r>
         <w:rPr>
           <w:b/>
+          <w:lang w:val="fr_FR" w:bidi="fr_FR"/>
         </w:rPr>
         <w:t>Bien que la maison de l’Éternel paraissait insignifiante aux yeux de ceux qui l’avaient vue dans sa gloire passée, pourquoi l’Éternel a-t-il déclaré que Zorobabel, Josué et tout le peuple devaient être forts et travailler ?</w:t>
       </w:r>
     </w:p>
     <w:p>
-      <w:r/>
-      <w:r>
+      <w:pPr/>
+      <w:r>
+        <w:rPr>
+          <w:lang w:val="fr_FR" w:bidi="fr_FR"/>
+        </w:rPr>
+      </w:r>
+      <w:r>
+        <w:rPr>
+          <w:lang w:val="fr_FR" w:bidi="fr_FR"/>
+        </w:rPr>
         <w:t>L’Éternel leur a dit de rester forts et de travailler, car il était avec eux.</w:t>
       </w:r>
-      <w:r/>
-      <w:r/>
-    </w:p>
-    <w:p>
-      <w:r/>
+      <w:r>
+        <w:rPr>
+          <w:lang w:val="fr_FR" w:bidi="fr_FR"/>
+        </w:rPr>
+      </w:r>
+      <w:r>
+        <w:rPr>
+          <w:lang w:val="fr_FR" w:bidi="fr_FR"/>
+        </w:rPr>
+      </w:r>
+    </w:p>
+    <w:p>
+      <w:pPr/>
+      <w:r>
+        <w:rPr>
+          <w:lang w:val="fr_FR" w:bidi="fr_FR"/>
+        </w:rPr>
+      </w:r>
     </w:p>
     <w:p>
       <w:pPr>
         <w:pStyle w:val="Heading2"/>
       </w:pPr>
       <w:r>
+        <w:rPr>
+          <w:lang w:val="fr_FR" w:bidi="fr_FR"/>
+        </w:rPr>
         <w:t>Aggée 2.5</w:t>
       </w:r>
-      <w:r/>
-    </w:p>
-    <w:p>
-      <w:r/>
+      <w:r>
+        <w:rPr>
+          <w:lang w:val="fr_FR" w:bidi="fr_FR"/>
+        </w:rPr>
+      </w:r>
+    </w:p>
+    <w:p>
+      <w:pPr/>
+      <w:r>
+        <w:rPr>
+          <w:lang w:val="fr_FR" w:bidi="fr_FR"/>
+        </w:rPr>
+      </w:r>
       <w:r>
         <w:rPr>
           <w:b/>
+          <w:lang w:val="fr_FR" w:bidi="fr_FR"/>
         </w:rPr>
         <w:t xml:space="preserve">Qu'est-ce que </w:t>
       </w:r>
       <w:r>
         <w:rPr>
           <w:b/>
+          <w:lang w:val="fr_FR" w:bidi="fr_FR"/>
         </w:rPr>
         <w:t>l’Éternel a dit à Zorobabel, Josué et à tout le peuple de ne pas faire ?</w:t>
       </w:r>
     </w:p>
     <w:p>
-      <w:r/>
-      <w:r>
+      <w:pPr/>
+      <w:r>
+        <w:rPr>
+          <w:lang w:val="fr_FR" w:bidi="fr_FR"/>
+        </w:rPr>
+      </w:r>
+      <w:r>
+        <w:rPr>
+          <w:lang w:val="fr_FR" w:bidi="fr_FR"/>
+        </w:rPr>
         <w:t>L’Éternel leur a dit de ne pas avoir peur.</w:t>
       </w:r>
-      <w:r/>
-      <w:r/>
-    </w:p>
-    <w:p>
-      <w:r/>
+      <w:r>
+        <w:rPr>
+          <w:lang w:val="fr_FR" w:bidi="fr_FR"/>
+        </w:rPr>
+      </w:r>
+      <w:r>
+        <w:rPr>
+          <w:lang w:val="fr_FR" w:bidi="fr_FR"/>
+        </w:rPr>
+      </w:r>
+    </w:p>
+    <w:p>
+      <w:pPr/>
+      <w:r>
+        <w:rPr>
+          <w:lang w:val="fr_FR" w:bidi="fr_FR"/>
+        </w:rPr>
+      </w:r>
     </w:p>
     <w:p>
       <w:pPr>
         <w:pStyle w:val="Heading2"/>
       </w:pPr>
       <w:r>
+        <w:rPr>
+          <w:lang w:val="fr_FR" w:bidi="fr_FR"/>
+        </w:rPr>
         <w:t>Aggée 2.6–7</w:t>
       </w:r>
-      <w:r/>
-    </w:p>
-    <w:p>
-      <w:r/>
+      <w:r>
+        <w:rPr>
+          <w:lang w:val="fr_FR" w:bidi="fr_FR"/>
+        </w:rPr>
+      </w:r>
+    </w:p>
+    <w:p>
+      <w:pPr/>
+      <w:r>
+        <w:rPr>
+          <w:lang w:val="fr_FR" w:bidi="fr_FR"/>
+        </w:rPr>
+      </w:r>
       <w:r>
         <w:rPr>
           <w:b/>
+          <w:lang w:val="fr_FR" w:bidi="fr_FR"/>
         </w:rPr>
         <w:t>Que se passera-t-il lorsque l’Éternel va ébranler la terre, les cieux et toutes les nations ?</w:t>
       </w:r>
     </w:p>
     <w:p>
-      <w:r/>
-      <w:r>
+      <w:pPr/>
+      <w:r>
+        <w:rPr>
+          <w:lang w:val="fr_FR" w:bidi="fr_FR"/>
+        </w:rPr>
+      </w:r>
+      <w:r>
+        <w:rPr>
+          <w:lang w:val="fr_FR" w:bidi="fr_FR"/>
+        </w:rPr>
         <w:t>Les gens viendront avec les trésors de toutes les nations, et l’Éternel remplira de gloire cette maison.</w:t>
       </w:r>
-      <w:r/>
-      <w:r/>
-    </w:p>
-    <w:p>
-      <w:r/>
+      <w:r>
+        <w:rPr>
+          <w:lang w:val="fr_FR" w:bidi="fr_FR"/>
+        </w:rPr>
+      </w:r>
+      <w:r>
+        <w:rPr>
+          <w:lang w:val="fr_FR" w:bidi="fr_FR"/>
+        </w:rPr>
+      </w:r>
+    </w:p>
+    <w:p>
+      <w:pPr/>
+      <w:r>
+        <w:rPr>
+          <w:lang w:val="fr_FR" w:bidi="fr_FR"/>
+        </w:rPr>
+      </w:r>
     </w:p>
     <w:p>
       <w:pPr>
         <w:pStyle w:val="Heading2"/>
       </w:pPr>
       <w:r>
+        <w:rPr>
+          <w:lang w:val="fr_FR" w:bidi="fr_FR"/>
+        </w:rPr>
         <w:t>Aggée 2.11–12</w:t>
       </w:r>
-      <w:r/>
-    </w:p>
-    <w:p>
-      <w:r/>
+      <w:r>
+        <w:rPr>
+          <w:lang w:val="fr_FR" w:bidi="fr_FR"/>
+        </w:rPr>
+      </w:r>
+    </w:p>
+    <w:p>
+      <w:pPr/>
+      <w:r>
+        <w:rPr>
+          <w:lang w:val="fr_FR" w:bidi="fr_FR"/>
+        </w:rPr>
+      </w:r>
       <w:r>
         <w:rPr>
           <w:b/>
+          <w:lang w:val="fr_FR" w:bidi="fr_FR"/>
         </w:rPr>
         <w:t>Selon les sacrificateurs, si un homme porte dans le pan de son vêtement de la chair consacrée, et que son vêtement touche d'autres aliments, ces aliments deviennent-ils alors sanctifiés ?</w:t>
       </w:r>
     </w:p>
     <w:p>
-      <w:r/>
-      <w:r>
+      <w:pPr/>
+      <w:r>
+        <w:rPr>
+          <w:lang w:val="fr_FR" w:bidi="fr_FR"/>
+        </w:rPr>
+      </w:r>
+      <w:r>
+        <w:rPr>
+          <w:lang w:val="fr_FR" w:bidi="fr_FR"/>
+        </w:rPr>
         <w:t xml:space="preserve">Selon les sacrificateurs, ces aliments ne deviennent pas sanctifiés. </w:t>
       </w:r>
-      <w:r/>
-      <w:r/>
-    </w:p>
-    <w:p>
-      <w:r/>
+      <w:r>
+        <w:rPr>
+          <w:lang w:val="fr_FR" w:bidi="fr_FR"/>
+        </w:rPr>
+      </w:r>
+      <w:r>
+        <w:rPr>
+          <w:lang w:val="fr_FR" w:bidi="fr_FR"/>
+        </w:rPr>
+      </w:r>
+    </w:p>
+    <w:p>
+      <w:pPr/>
+      <w:r>
+        <w:rPr>
+          <w:lang w:val="fr_FR" w:bidi="fr_FR"/>
+        </w:rPr>
+      </w:r>
     </w:p>
     <w:p>
       <w:pPr>
         <w:pStyle w:val="Heading2"/>
       </w:pPr>
       <w:r>
+        <w:rPr>
+          <w:lang w:val="fr_FR" w:bidi="fr_FR"/>
+        </w:rPr>
         <w:t>Aggée 2.13</w:t>
       </w:r>
-      <w:r/>
-    </w:p>
-    <w:p>
-      <w:r/>
+      <w:r>
+        <w:rPr>
+          <w:lang w:val="fr_FR" w:bidi="fr_FR"/>
+        </w:rPr>
+      </w:r>
+    </w:p>
+    <w:p>
+      <w:pPr/>
+      <w:r>
+        <w:rPr>
+          <w:lang w:val="fr_FR" w:bidi="fr_FR"/>
+        </w:rPr>
+      </w:r>
       <w:r>
         <w:rPr>
           <w:b/>
+          <w:lang w:val="fr_FR" w:bidi="fr_FR"/>
         </w:rPr>
         <w:t>Si quelqu’un souillé par le contact d’un cadavre touche un aliment, cet aliment reste t-il pur ou devient-il souillé ?</w:t>
       </w:r>
     </w:p>
     <w:p>
-      <w:r/>
-      <w:r>
+      <w:pPr/>
+      <w:r>
+        <w:rPr>
+          <w:lang w:val="fr_FR" w:bidi="fr_FR"/>
+        </w:rPr>
+      </w:r>
+      <w:r>
+        <w:rPr>
+          <w:lang w:val="fr_FR" w:bidi="fr_FR"/>
+        </w:rPr>
         <w:t>Selon les sacrificateurs, cet aliment devient souillé.</w:t>
       </w:r>
-      <w:r/>
-      <w:r/>
-    </w:p>
-    <w:p>
-      <w:r/>
+      <w:r>
+        <w:rPr>
+          <w:lang w:val="fr_FR" w:bidi="fr_FR"/>
+        </w:rPr>
+      </w:r>
+      <w:r>
+        <w:rPr>
+          <w:lang w:val="fr_FR" w:bidi="fr_FR"/>
+        </w:rPr>
+      </w:r>
+    </w:p>
+    <w:p>
+      <w:pPr/>
+      <w:r>
+        <w:rPr>
+          <w:lang w:val="fr_FR" w:bidi="fr_FR"/>
+        </w:rPr>
+      </w:r>
     </w:p>
     <w:p>
       <w:pPr>
         <w:pStyle w:val="Heading2"/>
       </w:pPr>
       <w:r>
+        <w:rPr>
+          <w:lang w:val="fr_FR" w:bidi="fr_FR"/>
+        </w:rPr>
         <w:t>Aggée 2.14</w:t>
       </w:r>
-      <w:r/>
-    </w:p>
-    <w:p>
-      <w:r/>
+      <w:r>
+        <w:rPr>
+          <w:lang w:val="fr_FR" w:bidi="fr_FR"/>
+        </w:rPr>
+      </w:r>
+    </w:p>
+    <w:p>
+      <w:pPr/>
+      <w:r>
+        <w:rPr>
+          <w:lang w:val="fr_FR" w:bidi="fr_FR"/>
+        </w:rPr>
+      </w:r>
       <w:r>
         <w:rPr>
           <w:b/>
+          <w:lang w:val="fr_FR" w:bidi="fr_FR"/>
         </w:rPr>
         <w:t>Comment l’Éternel percevait-il les sacrifices offerts par le peuple ?</w:t>
       </w:r>
     </w:p>
     <w:p>
-      <w:r/>
-      <w:r>
+      <w:pPr/>
+      <w:r>
+        <w:rPr>
+          <w:lang w:val="fr_FR" w:bidi="fr_FR"/>
+        </w:rPr>
+      </w:r>
+      <w:r>
+        <w:rPr>
+          <w:lang w:val="fr_FR" w:bidi="fr_FR"/>
+        </w:rPr>
         <w:t>L'Éternel considérait ces sacrifices comme étant souillés et impurs, de la même manière qu'il considérait comme impure la nourriture ayant été en contact avec une personne touchant un cadavre.</w:t>
       </w:r>
-      <w:r/>
-      <w:r/>
-    </w:p>
-    <w:p>
-      <w:r/>
+      <w:r>
+        <w:rPr>
+          <w:lang w:val="fr_FR" w:bidi="fr_FR"/>
+        </w:rPr>
+      </w:r>
+      <w:r>
+        <w:rPr>
+          <w:lang w:val="fr_FR" w:bidi="fr_FR"/>
+        </w:rPr>
+      </w:r>
+    </w:p>
+    <w:p>
+      <w:pPr/>
+      <w:r>
+        <w:rPr>
+          <w:lang w:val="fr_FR" w:bidi="fr_FR"/>
+        </w:rPr>
+      </w:r>
     </w:p>
     <w:p>
       <w:pPr>
         <w:pStyle w:val="Heading2"/>
       </w:pPr>
       <w:r>
+        <w:rPr>
+          <w:lang w:val="fr_FR" w:bidi="fr_FR"/>
+        </w:rPr>
         <w:t>Aggée 2.16</w:t>
       </w:r>
-      <w:r/>
-    </w:p>
-    <w:p>
-      <w:r/>
+      <w:r>
+        <w:rPr>
+          <w:lang w:val="fr_FR" w:bidi="fr_FR"/>
+        </w:rPr>
+      </w:r>
+    </w:p>
+    <w:p>
+      <w:pPr/>
+      <w:r>
+        <w:rPr>
+          <w:lang w:val="fr_FR" w:bidi="fr_FR"/>
+        </w:rPr>
+      </w:r>
       <w:r>
         <w:rPr>
           <w:b/>
+          <w:lang w:val="fr_FR" w:bidi="fr_FR"/>
         </w:rPr>
         <w:t>Avant que les gens ne commencent à reconstruire le temple de l’Éternel, combien de mesures de grain trouvaient-ils dans un tas où ils s'attendaient à en trouver vingt ?</w:t>
       </w:r>
     </w:p>
     <w:p>
-      <w:r/>
-      <w:r>
+      <w:pPr/>
+      <w:r>
+        <w:rPr>
+          <w:lang w:val="fr_FR" w:bidi="fr_FR"/>
+        </w:rPr>
+      </w:r>
+      <w:r>
+        <w:rPr>
+          <w:lang w:val="fr_FR" w:bidi="fr_FR"/>
+        </w:rPr>
         <w:t>Ils ne trouvaient que dix mesures de grain là où ils pensaient en trouver vingt.</w:t>
       </w:r>
-      <w:r/>
-      <w:r/>
-    </w:p>
-    <w:p>
-      <w:r/>
+      <w:r>
+        <w:rPr>
+          <w:lang w:val="fr_FR" w:bidi="fr_FR"/>
+        </w:rPr>
+      </w:r>
+      <w:r>
+        <w:rPr>
+          <w:lang w:val="fr_FR" w:bidi="fr_FR"/>
+        </w:rPr>
+      </w:r>
+    </w:p>
+    <w:p>
+      <w:pPr/>
+      <w:r>
+        <w:rPr>
+          <w:lang w:val="fr_FR" w:bidi="fr_FR"/>
+        </w:rPr>
+      </w:r>
     </w:p>
     <w:p>
       <w:pPr>
         <w:pStyle w:val="Heading2"/>
       </w:pPr>
       <w:r>
+        <w:rPr>
+          <w:lang w:val="fr_FR" w:bidi="fr_FR"/>
+        </w:rPr>
         <w:t>Aggée 2.17</w:t>
       </w:r>
-      <w:r/>
-    </w:p>
-    <w:p>
-      <w:r/>
+      <w:r>
+        <w:rPr>
+          <w:lang w:val="fr_FR" w:bidi="fr_FR"/>
+        </w:rPr>
+      </w:r>
+    </w:p>
+    <w:p>
+      <w:pPr/>
+      <w:r>
+        <w:rPr>
+          <w:lang w:val="fr_FR" w:bidi="fr_FR"/>
+        </w:rPr>
+      </w:r>
       <w:r>
         <w:rPr>
           <w:b/>
+          <w:lang w:val="fr_FR" w:bidi="fr_FR"/>
         </w:rPr>
         <w:t xml:space="preserve">Lorsque l’Éternel a frappé le peuple </w:t>
       </w:r>
       <w:r>
         <w:rPr>
           <w:b/>
+          <w:lang w:val="fr_FR" w:bidi="fr_FR"/>
         </w:rPr>
         <w:t>par la rouille, par la nielle, et par la grêle</w:t>
       </w:r>
       <w:r>
         <w:rPr>
           <w:b/>
+          <w:lang w:val="fr_FR" w:bidi="fr_FR"/>
         </w:rPr>
         <w:t>, le peuple lui a-t-il obéi ?</w:t>
       </w:r>
     </w:p>
     <w:p>
-      <w:r/>
-      <w:r>
+      <w:pPr/>
+      <w:r>
+        <w:rPr>
+          <w:lang w:val="fr_FR" w:bidi="fr_FR"/>
+        </w:rPr>
+      </w:r>
+      <w:r>
+        <w:rPr>
+          <w:lang w:val="fr_FR" w:bidi="fr_FR"/>
+        </w:rPr>
         <w:t>Non, le peuple n'a pas obéi à l’Éternel.</w:t>
       </w:r>
-      <w:r/>
-      <w:r/>
-    </w:p>
-    <w:p>
-      <w:r/>
+      <w:r>
+        <w:rPr>
+          <w:lang w:val="fr_FR" w:bidi="fr_FR"/>
+        </w:rPr>
+      </w:r>
+      <w:r>
+        <w:rPr>
+          <w:lang w:val="fr_FR" w:bidi="fr_FR"/>
+        </w:rPr>
+      </w:r>
+    </w:p>
+    <w:p>
+      <w:pPr/>
+      <w:r>
+        <w:rPr>
+          <w:lang w:val="fr_FR" w:bidi="fr_FR"/>
+        </w:rPr>
+      </w:r>
     </w:p>
     <w:p>
       <w:pPr>
         <w:pStyle w:val="Heading2"/>
       </w:pPr>
       <w:r>
+        <w:rPr>
+          <w:lang w:val="fr_FR" w:bidi="fr_FR"/>
+        </w:rPr>
         <w:t>Aggée 2.18</w:t>
       </w:r>
-      <w:r/>
-    </w:p>
-    <w:p>
-      <w:r/>
+      <w:r>
+        <w:rPr>
+          <w:lang w:val="fr_FR" w:bidi="fr_FR"/>
+        </w:rPr>
+      </w:r>
+    </w:p>
+    <w:p>
+      <w:pPr/>
+      <w:r>
+        <w:rPr>
+          <w:lang w:val="fr_FR" w:bidi="fr_FR"/>
+        </w:rPr>
+      </w:r>
       <w:r>
         <w:rPr>
           <w:b/>
+          <w:lang w:val="fr_FR" w:bidi="fr_FR"/>
         </w:rPr>
         <w:t>Pendant combien de temps le peuple était-il censé méditer sur les événements qui les avaient frappés ?</w:t>
       </w:r>
     </w:p>
     <w:p>
-      <w:r/>
-      <w:r>
+      <w:pPr/>
+      <w:r>
+        <w:rPr>
+          <w:lang w:val="fr_FR" w:bidi="fr_FR"/>
+        </w:rPr>
+      </w:r>
+      <w:r>
+        <w:rPr>
+          <w:lang w:val="fr_FR" w:bidi="fr_FR"/>
+        </w:rPr>
         <w:t>Le peuple devait se remémorer tout ce qui s'était passé depuis l'époque où le temple de l’Éternel avait été fondé.</w:t>
       </w:r>
-      <w:r/>
-      <w:r/>
-    </w:p>
-    <w:p>
-      <w:r/>
+      <w:r>
+        <w:rPr>
+          <w:lang w:val="fr_FR" w:bidi="fr_FR"/>
+        </w:rPr>
+      </w:r>
+      <w:r>
+        <w:rPr>
+          <w:lang w:val="fr_FR" w:bidi="fr_FR"/>
+        </w:rPr>
+      </w:r>
+    </w:p>
+    <w:p>
+      <w:pPr/>
+      <w:r>
+        <w:rPr>
+          <w:lang w:val="fr_FR" w:bidi="fr_FR"/>
+        </w:rPr>
+      </w:r>
     </w:p>
     <w:p>
       <w:pPr>
         <w:pStyle w:val="Heading2"/>
       </w:pPr>
       <w:r>
+        <w:rPr>
+          <w:lang w:val="fr_FR" w:bidi="fr_FR"/>
+        </w:rPr>
         <w:t>Aggée 2.19</w:t>
       </w:r>
-      <w:r/>
-    </w:p>
-    <w:p>
-      <w:r/>
+      <w:r>
+        <w:rPr>
+          <w:lang w:val="fr_FR" w:bidi="fr_FR"/>
+        </w:rPr>
+      </w:r>
+    </w:p>
+    <w:p>
+      <w:pPr/>
+      <w:r>
+        <w:rPr>
+          <w:lang w:val="fr_FR" w:bidi="fr_FR"/>
+        </w:rPr>
+      </w:r>
       <w:r>
         <w:rPr>
           <w:b/>
+          <w:lang w:val="fr_FR" w:bidi="fr_FR"/>
         </w:rPr>
         <w:t>Qu'a promis de faire l’Éternel dès le jour où Aggée parlait ?</w:t>
       </w:r>
     </w:p>
     <w:p>
-      <w:r/>
-      <w:r>
+      <w:pPr/>
+      <w:r>
+        <w:rPr>
+          <w:lang w:val="fr_FR" w:bidi="fr_FR"/>
+        </w:rPr>
+      </w:r>
+      <w:r>
+        <w:rPr>
+          <w:lang w:val="fr_FR" w:bidi="fr_FR"/>
+        </w:rPr>
         <w:t>À partir de ce jour, il a promis de répandre sa bénédiction sur le peuple.</w:t>
       </w:r>
-      <w:r/>
-      <w:r/>
-    </w:p>
-    <w:p>
-      <w:r/>
+      <w:r>
+        <w:rPr>
+          <w:lang w:val="fr_FR" w:bidi="fr_FR"/>
+        </w:rPr>
+      </w:r>
+      <w:r>
+        <w:rPr>
+          <w:lang w:val="fr_FR" w:bidi="fr_FR"/>
+        </w:rPr>
+      </w:r>
+    </w:p>
+    <w:p>
+      <w:pPr/>
+      <w:r>
+        <w:rPr>
+          <w:lang w:val="fr_FR" w:bidi="fr_FR"/>
+        </w:rPr>
+      </w:r>
     </w:p>
     <w:p>
       <w:pPr>
         <w:pStyle w:val="Heading2"/>
       </w:pPr>
       <w:r>
+        <w:rPr>
+          <w:lang w:val="fr_FR" w:bidi="fr_FR"/>
+        </w:rPr>
         <w:t>Aggée 2.21–22</w:t>
       </w:r>
-      <w:r/>
-    </w:p>
-    <w:p>
-      <w:r/>
+      <w:r>
+        <w:rPr>
+          <w:lang w:val="fr_FR" w:bidi="fr_FR"/>
+        </w:rPr>
+      </w:r>
+    </w:p>
+    <w:p>
+      <w:pPr/>
+      <w:r>
+        <w:rPr>
+          <w:lang w:val="fr_FR" w:bidi="fr_FR"/>
+        </w:rPr>
+      </w:r>
       <w:r>
         <w:rPr>
           <w:b/>
+          <w:lang w:val="fr_FR" w:bidi="fr_FR"/>
         </w:rPr>
         <w:t>Quelles actions l’Éternel promet-il d’entreprendre lorsqu'il ébranlera les cieux et la terre ?</w:t>
       </w:r>
     </w:p>
     <w:p>
-      <w:r/>
-      <w:r>
+      <w:pPr/>
+      <w:r>
+        <w:rPr>
+          <w:lang w:val="fr_FR" w:bidi="fr_FR"/>
+        </w:rPr>
+      </w:r>
+      <w:r>
+        <w:rPr>
+          <w:lang w:val="fr_FR" w:bidi="fr_FR"/>
+        </w:rPr>
         <w:t>Il déclare qu'il renversera le trône des royaumes et détruira leur puissance. Il annonce aussi que les armées des nations se retourneront les unes contre les autres, entraînant la destruction de leurs chars, de leurs chevaux et de leurs cavaliers.</w:t>
       </w:r>
-      <w:r/>
-      <w:r/>
-    </w:p>
-    <w:p>
-      <w:r/>
+      <w:r>
+        <w:rPr>
+          <w:lang w:val="fr_FR" w:bidi="fr_FR"/>
+        </w:rPr>
+      </w:r>
+      <w:r>
+        <w:rPr>
+          <w:lang w:val="fr_FR" w:bidi="fr_FR"/>
+        </w:rPr>
+      </w:r>
+    </w:p>
+    <w:p>
+      <w:pPr/>
+      <w:r>
+        <w:rPr>
+          <w:lang w:val="fr_FR" w:bidi="fr_FR"/>
+        </w:rPr>
+      </w:r>
     </w:p>
     <w:p>
       <w:pPr>
         <w:pStyle w:val="Heading2"/>
       </w:pPr>
       <w:r>
+        <w:rPr>
+          <w:lang w:val="fr_FR" w:bidi="fr_FR"/>
+        </w:rPr>
         <w:t>Aggée 2.23</w:t>
       </w:r>
-      <w:r/>
-    </w:p>
-    <w:p>
-      <w:r/>
+      <w:r>
+        <w:rPr>
+          <w:lang w:val="fr_FR" w:bidi="fr_FR"/>
+        </w:rPr>
+      </w:r>
+    </w:p>
+    <w:p>
+      <w:pPr/>
+      <w:r>
+        <w:rPr>
+          <w:lang w:val="fr_FR" w:bidi="fr_FR"/>
+        </w:rPr>
+      </w:r>
       <w:r>
         <w:rPr>
           <w:b/>
+          <w:lang w:val="fr_FR" w:bidi="fr_FR"/>
         </w:rPr>
         <w:t>Pour quelle raison l’Éternel a-t-il annoncé à Zorobabel qu'il allait le garder comme un sceau ?</w:t>
       </w:r>
     </w:p>
     <w:p>
-      <w:r/>
-      <w:r>
+      <w:pPr/>
+      <w:r>
+        <w:rPr>
+          <w:lang w:val="fr_FR" w:bidi="fr_FR"/>
+        </w:rPr>
+      </w:r>
+      <w:r>
+        <w:rPr>
+          <w:lang w:val="fr_FR" w:bidi="fr_FR"/>
+        </w:rPr>
         <w:t>Il a dit qu'il le garderait comme un sceau parce qu'il l'avait choisi.</w:t>
       </w:r>
-      <w:r/>
-      <w:r/>
+      <w:r>
+        <w:rPr>
+          <w:lang w:val="fr_FR" w:bidi="fr_FR"/>
+        </w:rPr>
+      </w:r>
+      <w:r>
+        <w:rPr>
+          <w:lang w:val="fr_FR" w:bidi="fr_FR"/>
+        </w:rPr>
+      </w:r>
     </w:p>
     <w:sectPr>
       <w:footnotePr>
@@ -2690,7 +3633,7 @@
     <w:rPrDefault>
       <w:rPr>
         <w:rFonts w:ascii="Times New Roman" w:eastAsia="Times New Roman" w:hAnsi="Times New Roman" w:cs="Times New Roman"/>
-        <w:lang w:val="en-US" w:eastAsia="en-US" w:bidi="ar-SA"/>
+        <w:lang w:val="fr_FR" w:eastAsia="en-US" w:bidi="ar-SA"/>
       </w:rPr>
     </w:rPrDefault>
     <w:pPrDefault/>

--- a/fra/docx/37.content.docx
+++ b/fra/docx/37.content.docx
@@ -28,22 +28,6 @@
       </w:r>
     </w:p>
     <w:p>
-      <w:pPr>
-        <w:pStyle w:val="Heading2"/>
-      </w:pPr>
-      <w:r>
-        <w:rPr>
-          <w:lang w:val="fr_FR" w:bidi="fr_FR"/>
-        </w:rPr>
-        <w:t>License Information</w:t>
-      </w:r>
-      <w:r>
-        <w:rPr>
-          <w:lang w:val="fr_FR" w:bidi="fr_FR"/>
-        </w:rPr>
-      </w:r>
-    </w:p>
-    <w:p>
       <w:pPr/>
       <w:r>
         <w:rPr>
@@ -55,91 +39,37 @@
           <w:b/>
           <w:lang w:val="fr_FR" w:bidi="fr_FR"/>
         </w:rPr>
-        <w:t>Questions de Traduction (unfoldingWord)</w:t>
-      </w:r>
-      <w:r>
-        <w:rPr>
-          <w:lang w:val="fr_FR" w:bidi="fr_FR"/>
-        </w:rPr>
-        <w:t xml:space="preserve"> (French) is based on</w:t>
-      </w:r>
-      <w:r>
-        <w:rPr>
-          <w:lang w:val="fr_FR" w:bidi="fr_FR"/>
-        </w:rPr>
-        <w:t xml:space="preserve">: </w:t>
-      </w:r>
-      <w:r>
-        <w:rPr>
-          <w:lang w:val="fr_FR" w:bidi="fr_FR"/>
-        </w:rPr>
         <w:t>unfoldingWord® Translation Questions</w:t>
       </w:r>
       <w:r>
         <w:rPr>
           <w:lang w:val="fr_FR" w:bidi="fr_FR"/>
         </w:rPr>
-        <w:t xml:space="preserve">, </w:t>
-      </w:r>
-      <w:hyperlink r:id="rId13">
-        <w:r>
-          <w:rPr>
-            <w:lang w:val="fr_FR" w:bidi="fr_FR"/>
-          </w:rPr>
-          <w:rPr>
-            <w:color w:val="0000EE"/>
-            <w:u w:val="single"/>
-          </w:rPr>
-          <w:t>unfoldingWord</w:t>
-        </w:r>
-      </w:hyperlink>
-      <w:r>
-        <w:rPr>
-          <w:lang w:val="fr_FR" w:bidi="fr_FR"/>
-        </w:rPr>
-        <w:t xml:space="preserve">, 2022, which is licensed under a </w:t>
-      </w:r>
-      <w:hyperlink r:id="rId14">
-        <w:r>
-          <w:rPr>
-            <w:lang w:val="fr_FR" w:bidi="fr_FR"/>
-          </w:rPr>
-          <w:rPr>
-            <w:color w:val="0000EE"/>
-            <w:u w:val="single"/>
-          </w:rPr>
-          <w:t>CC BY-SA 4.0 license</w:t>
-        </w:r>
-      </w:hyperlink>
-      <w:r>
-        <w:rPr>
-          <w:lang w:val="fr_FR" w:bidi="fr_FR"/>
-        </w:rPr>
-        <w:t>.</w:t>
-      </w:r>
-      <w:r>
-        <w:rPr>
-          <w:lang w:val="fr_FR" w:bidi="fr_FR"/>
-        </w:rPr>
-      </w:r>
-    </w:p>
-    <w:p>
-      <w:pPr/>
-      <w:r>
-        <w:rPr>
-          <w:lang w:val="fr_FR" w:bidi="fr_FR"/>
-        </w:rPr>
-      </w:r>
-      <w:r>
-        <w:rPr>
-          <w:lang w:val="fr_FR" w:bidi="fr_FR"/>
-        </w:rPr>
-        <w:t>This PDF version is provided under the same license.</w:t>
-      </w:r>
-      <w:r>
-        <w:rPr>
-          <w:lang w:val="fr_FR" w:bidi="fr_FR"/>
-        </w:rPr>
+        <w:t xml:space="preserve"> © 2022 unfoldingWord. Released under CC BY-SA 4.0 license. </w:t>
+      </w:r>
+      <w:r>
+        <w:rPr>
+          <w:lang w:val="fr_FR" w:bidi="fr_FR"/>
+        </w:rPr>
+        <w:t>unfoldingWord® Translation Questions</w:t>
+      </w:r>
+      <w:r>
+        <w:rPr>
+          <w:lang w:val="fr_FR" w:bidi="fr_FR"/>
+        </w:rPr>
+        <w:t xml:space="preserve"> has been adapted in the following languages: Tok Pisin, Arabic (عربي), French (Français), Hindi (हिंदी), Indonesian (Bahasa Indonesia), Portuguese (Português), Russian (Русский), Spanish (Español), Swahili (Kiswahili), and Simplified Chinese (简体中文) from </w:t>
+      </w:r>
+      <w:r>
+        <w:rPr>
+          <w:lang w:val="fr_FR" w:bidi="fr_FR"/>
+        </w:rPr>
+        <w:t>unfoldingWord® Translation Questions</w:t>
+      </w:r>
+      <w:r>
+        <w:rPr>
+          <w:lang w:val="fr_FR" w:bidi="fr_FR"/>
+        </w:rPr>
+        <w:t xml:space="preserve"> © 2022 unfoldingWord. Released under CC BY-SA 4.0 license by Mission Mutual</w:t>
       </w:r>
       <w:r>
         <w:rPr>
